--- a/Laboratorio 1/Lab 1 HTML-GIT.docx
+++ b/Laboratorio 1/Lab 1 HTML-GIT.docx
@@ -84,28 +84,14 @@
         <w:rPr>
           <w:lang w:val="es-MX"/>
         </w:rPr>
-        <w:t>: [</w:t>
-      </w:r>
-      <w:r>
-        <w:rPr>
-          <w:lang w:val="es-MX"/>
-        </w:rPr>
-        <w:t xml:space="preserve"> LLENA AQUÍ LA LIGA DE TU GITHUB </w:t>
-      </w:r>
-      <w:proofErr w:type="gramStart"/>
-      <w:r>
-        <w:rPr>
-          <w:lang w:val="es-MX"/>
-        </w:rPr>
-        <w:t xml:space="preserve">PAGE  </w:t>
-      </w:r>
-      <w:r>
-        <w:rPr>
-          <w:lang w:val="es-MX"/>
-        </w:rPr>
-        <w:t>]</w:t>
-      </w:r>
-      <w:proofErr w:type="gramEnd"/>
+        <w:t xml:space="preserve">: </w:t>
+      </w:r>
+      <w:r>
+        <w:rPr>
+          <w:lang w:val="es-MX"/>
+        </w:rPr>
+        <w:t>https://misadelgado10.github.io/DesarrolloWeb/Laboratorio%201/page/index.html</w:t>
+      </w:r>
     </w:p>
     <w:p>
       <w:pPr>
@@ -599,7 +585,6 @@
         </w:rPr>
         <w:t xml:space="preserve">, </w:t>
       </w:r>
-      <w:proofErr w:type="spellStart"/>
       <w:r>
         <w:rPr>
           <w:b/>
@@ -608,9 +593,16 @@
           <w:szCs w:val="20"/>
           <w:lang w:val="es-MX"/>
         </w:rPr>
-        <w:t>ul</w:t>
-      </w:r>
-      <w:proofErr w:type="spellEnd"/>
+        <w:t>ul/ol</w:t>
+      </w:r>
+      <w:r>
+        <w:rPr>
+          <w:sz w:val="20"/>
+          <w:szCs w:val="20"/>
+          <w:lang w:val="es-MX"/>
+        </w:rPr>
+        <w:t xml:space="preserve">, </w:t>
+      </w:r>
       <w:r>
         <w:rPr>
           <w:b/>
@@ -619,37 +611,6 @@
           <w:szCs w:val="20"/>
           <w:lang w:val="es-MX"/>
         </w:rPr>
-        <w:t>/</w:t>
-      </w:r>
-      <w:proofErr w:type="spellStart"/>
-      <w:r>
-        <w:rPr>
-          <w:b/>
-          <w:bCs/>
-          <w:sz w:val="20"/>
-          <w:szCs w:val="20"/>
-          <w:lang w:val="es-MX"/>
-        </w:rPr>
-        <w:t>ol</w:t>
-      </w:r>
-      <w:proofErr w:type="spellEnd"/>
-      <w:r>
-        <w:rPr>
-          <w:sz w:val="20"/>
-          <w:szCs w:val="20"/>
-          <w:lang w:val="es-MX"/>
-        </w:rPr>
-        <w:t xml:space="preserve">, </w:t>
-      </w:r>
-      <w:proofErr w:type="gramStart"/>
-      <w:r>
-        <w:rPr>
-          <w:b/>
-          <w:bCs/>
-          <w:sz w:val="20"/>
-          <w:szCs w:val="20"/>
-          <w:lang w:val="es-MX"/>
-        </w:rPr>
         <w:t>li</w:t>
       </w:r>
       <w:r>
@@ -658,16 +619,7 @@
           <w:szCs w:val="20"/>
           <w:lang w:val="es-MX"/>
         </w:rPr>
-        <w:t xml:space="preserve"> ,</w:t>
-      </w:r>
-      <w:proofErr w:type="gramEnd"/>
-      <w:r>
-        <w:rPr>
-          <w:sz w:val="20"/>
-          <w:szCs w:val="20"/>
-          <w:lang w:val="es-MX"/>
-        </w:rPr>
-        <w:t xml:space="preserve"> </w:t>
+        <w:t xml:space="preserve"> , </w:t>
       </w:r>
       <w:r>
         <w:rPr>
@@ -925,6 +877,7 @@
           <w:szCs w:val="20"/>
           <w:lang w:val="es-MX"/>
         </w:rPr>
+        <w:lastRenderedPageBreak/>
         <w:t>Es un ejercicio individual y deberá de ser entregado a través de CANVAS</w:t>
       </w:r>
       <w:r>
